--- a/tutorial_supplement.docx
+++ b/tutorial_supplement.docx
@@ -365,7 +365,8 @@
       </w:pPr>
       <w:r>
         <w:rPr>
-          <w:lang w:bidi="fa-IR"/>
+          <w:b/>
+          <w:bCs/>
         </w:rPr>
       </w:r>
     </w:p>
@@ -573,7 +574,21 @@
           <w:b/>
           <w:bCs/>
         </w:rPr>
-        <w:t>7) if ‘plot_param.id.sh’ script cannot run or report an error, do not check the responding error, usually an error in ‘[file_modelname]_obs_data.json file’!!!, and often is the issue such as lack a comma;</w:t>
+        <w:t xml:space="preserve">7) if ‘plot_param.id.sh’ script cannot run or report an error, do not check the responding error </w:t>
+      </w:r>
+      <w:r>
+        <w:rPr>
+          <w:b/>
+          <w:bCs/>
+        </w:rPr>
+        <w:t>[showing in terminal]</w:t>
+      </w:r>
+      <w:r>
+        <w:rPr>
+          <w:b/>
+          <w:bCs/>
+        </w:rPr>
+        <w:t>, usually an error in ‘[file_modelname]_obs_data.json file’!!!, and often is the issue such as lack a comma;</w:t>
       </w:r>
     </w:p>
     <w:p>
@@ -599,7 +614,10 @@
         </w:rPr>
       </w:pPr>
       <w:r>
-        <w:rPr/>
+        <w:rPr>
+          <w:b/>
+          <w:bCs/>
+        </w:rPr>
       </w:r>
     </w:p>
     <w:sectPr>
